--- a/uscs/bd/Respostas Exercicio 14-08.docx
+++ b/uscs/bd/Respostas Exercicio 14-08.docx
@@ -355,19 +355,7 @@
       </w:pPr>
       <w:r>
         <w:rPr/>
-        <w:t xml:space="preserve">select F.IdFilial, F.NomeFilial, </w:t>
-      </w:r>
-      <w:r>
-        <w:rPr/>
-        <w:t>count</w:t>
-      </w:r>
-      <w:r>
-        <w:rPr/>
-        <w:t xml:space="preserve">(*) as </w:t>
-      </w:r>
-      <w:r>
-        <w:rPr/>
-        <w:t>TotalLivros</w:t>
+        <w:t>select F.IdFilial, F.NomeFilial, count(*) as TotalLivros</w:t>
       </w:r>
     </w:p>
     <w:p>
@@ -896,54 +884,67 @@
       </w:pPr>
       <w:r>
         <w:rPr/>
-        <w:t>select distinct E.Nome, E.Fone</w:t>
-      </w:r>
-    </w:p>
-    <w:p>
-      <w:pPr>
-        <w:pStyle w:val="Normal"/>
-        <w:bidi w:val="0"/>
-        <w:jc w:val="left"/>
-        <w:rPr/>
-      </w:pPr>
-      <w:r>
-        <w:rPr/>
-        <w:t>from EDITORA E, LIVROS_EMPRESTADOS L, USUARIO U</w:t>
-      </w:r>
-    </w:p>
-    <w:p>
-      <w:pPr>
-        <w:pStyle w:val="Normal"/>
-        <w:bidi w:val="0"/>
-        <w:jc w:val="left"/>
-        <w:rPr/>
-      </w:pPr>
-      <w:r>
-        <w:rPr/>
-        <w:t>where U.Nome = "Joaquim Antonio Barbosa"</w:t>
-      </w:r>
-    </w:p>
-    <w:p>
-      <w:pPr>
-        <w:pStyle w:val="Normal"/>
-        <w:bidi w:val="0"/>
-        <w:jc w:val="left"/>
-        <w:rPr/>
-      </w:pPr>
-      <w:r>
-        <w:rPr/>
-        <w:t>and U.NoCartao = L.NoCartao</w:t>
-      </w:r>
-    </w:p>
-    <w:p>
-      <w:pPr>
-        <w:pStyle w:val="Normal"/>
-        <w:bidi w:val="0"/>
-        <w:jc w:val="left"/>
-        <w:rPr/>
-      </w:pPr>
-      <w:r>
-        <w:rPr/>
+        <w:t>select E.Nome, E.Fone</w:t>
+      </w:r>
+    </w:p>
+    <w:p>
+      <w:pPr>
+        <w:pStyle w:val="Normal"/>
+        <w:bidi w:val="0"/>
+        <w:jc w:val="left"/>
+        <w:rPr/>
+      </w:pPr>
+      <w:r>
+        <w:rPr/>
+        <w:t>from EDITORA E, LIVROS_EMPRESTADOS LE, USUARIO U, LIVRO L</w:t>
+      </w:r>
+    </w:p>
+    <w:p>
+      <w:pPr>
+        <w:pStyle w:val="Normal"/>
+        <w:bidi w:val="0"/>
+        <w:jc w:val="left"/>
+        <w:rPr/>
+      </w:pPr>
+      <w:r>
+        <w:rPr/>
+        <w:t>where U.Nome = 'Joaquim Antonio Barbosa'</w:t>
+      </w:r>
+    </w:p>
+    <w:p>
+      <w:pPr>
+        <w:pStyle w:val="Normal"/>
+        <w:bidi w:val="0"/>
+        <w:jc w:val="left"/>
+        <w:rPr/>
+      </w:pPr>
+      <w:r>
+        <w:rPr/>
+        <w:t>and U.NoCartao = LE.NoCartao</w:t>
+      </w:r>
+    </w:p>
+    <w:p>
+      <w:pPr>
+        <w:pStyle w:val="Normal"/>
+        <w:bidi w:val="0"/>
+        <w:jc w:val="left"/>
+        <w:rPr/>
+      </w:pPr>
+      <w:r>
+        <w:rPr/>
+        <w:t>and L.IdLivro = LE.IdLivro</w:t>
+      </w:r>
+    </w:p>
+    <w:p>
+      <w:pPr>
+        <w:pStyle w:val="Normal"/>
+        <w:bidi w:val="0"/>
+        <w:jc w:val="left"/>
+        <w:rPr/>
+      </w:pPr>
+      <w:r>
+        <w:rPr/>
+        <w:t>and L.NomeEditora = E.Nome</w:t>
       </w:r>
     </w:p>
     <w:sectPr>
@@ -973,7 +974,6 @@
     </w:rPrDefault>
     <w:pPrDefault>
       <w:pPr>
-        <w:widowControl/>
         <w:suppressAutoHyphens w:val="true"/>
       </w:pPr>
     </w:pPrDefault>
@@ -983,10 +983,11 @@
     <w:qFormat/>
     <w:pPr>
       <w:widowControl/>
-      <w:kinsoku w:val="true"/>
-      <w:overflowPunct w:val="true"/>
-      <w:autoSpaceDE w:val="true"/>
+      <w:suppressAutoHyphens w:val="true"/>
+      <w:overflowPunct w:val="false"/>
       <w:bidi w:val="0"/>
+      <w:spacing w:before="0" w:after="0"/>
+      <w:jc w:val="left"/>
     </w:pPr>
     <w:rPr>
       <w:rFonts w:ascii="Liberation Serif" w:hAnsi="Liberation Serif" w:eastAsia="Noto Sans CJK SC" w:cs="Lohit Devanagari"/>

--- a/uscs/bd/Respostas Exercicio 14-08.docx
+++ b/uscs/bd/Respostas Exercicio 14-08.docx
@@ -355,7 +355,19 @@
       </w:pPr>
       <w:r>
         <w:rPr/>
-        <w:t>select F.IdFilial, F.NomeFilial, count(*) as TotalLivros</w:t>
+        <w:t xml:space="preserve">select F.IdFilial, F.NomeFilial, </w:t>
+      </w:r>
+      <w:r>
+        <w:rPr/>
+        <w:t>count</w:t>
+      </w:r>
+      <w:r>
+        <w:rPr/>
+        <w:t xml:space="preserve">(*) as </w:t>
+      </w:r>
+      <w:r>
+        <w:rPr/>
+        <w:t>TotalLivros</w:t>
       </w:r>
     </w:p>
     <w:p>
@@ -884,67 +896,54 @@
       </w:pPr>
       <w:r>
         <w:rPr/>
-        <w:t>select E.Nome, E.Fone</w:t>
-      </w:r>
-    </w:p>
-    <w:p>
-      <w:pPr>
-        <w:pStyle w:val="Normal"/>
-        <w:bidi w:val="0"/>
-        <w:jc w:val="left"/>
-        <w:rPr/>
-      </w:pPr>
-      <w:r>
-        <w:rPr/>
-        <w:t>from EDITORA E, LIVROS_EMPRESTADOS LE, USUARIO U, LIVRO L</w:t>
-      </w:r>
-    </w:p>
-    <w:p>
-      <w:pPr>
-        <w:pStyle w:val="Normal"/>
-        <w:bidi w:val="0"/>
-        <w:jc w:val="left"/>
-        <w:rPr/>
-      </w:pPr>
-      <w:r>
-        <w:rPr/>
-        <w:t>where U.Nome = 'Joaquim Antonio Barbosa'</w:t>
-      </w:r>
-    </w:p>
-    <w:p>
-      <w:pPr>
-        <w:pStyle w:val="Normal"/>
-        <w:bidi w:val="0"/>
-        <w:jc w:val="left"/>
-        <w:rPr/>
-      </w:pPr>
-      <w:r>
-        <w:rPr/>
-        <w:t>and U.NoCartao = LE.NoCartao</w:t>
-      </w:r>
-    </w:p>
-    <w:p>
-      <w:pPr>
-        <w:pStyle w:val="Normal"/>
-        <w:bidi w:val="0"/>
-        <w:jc w:val="left"/>
-        <w:rPr/>
-      </w:pPr>
-      <w:r>
-        <w:rPr/>
-        <w:t>and L.IdLivro = LE.IdLivro</w:t>
-      </w:r>
-    </w:p>
-    <w:p>
-      <w:pPr>
-        <w:pStyle w:val="Normal"/>
-        <w:bidi w:val="0"/>
-        <w:jc w:val="left"/>
-        <w:rPr/>
-      </w:pPr>
-      <w:r>
-        <w:rPr/>
-        <w:t>and L.NomeEditora = E.Nome</w:t>
+        <w:t>select distinct E.Nome, E.Fone</w:t>
+      </w:r>
+    </w:p>
+    <w:p>
+      <w:pPr>
+        <w:pStyle w:val="Normal"/>
+        <w:bidi w:val="0"/>
+        <w:jc w:val="left"/>
+        <w:rPr/>
+      </w:pPr>
+      <w:r>
+        <w:rPr/>
+        <w:t>from EDITORA E, LIVROS_EMPRESTADOS L, USUARIO U</w:t>
+      </w:r>
+    </w:p>
+    <w:p>
+      <w:pPr>
+        <w:pStyle w:val="Normal"/>
+        <w:bidi w:val="0"/>
+        <w:jc w:val="left"/>
+        <w:rPr/>
+      </w:pPr>
+      <w:r>
+        <w:rPr/>
+        <w:t>where U.Nome = "Joaquim Antonio Barbosa"</w:t>
+      </w:r>
+    </w:p>
+    <w:p>
+      <w:pPr>
+        <w:pStyle w:val="Normal"/>
+        <w:bidi w:val="0"/>
+        <w:jc w:val="left"/>
+        <w:rPr/>
+      </w:pPr>
+      <w:r>
+        <w:rPr/>
+        <w:t>and U.NoCartao = L.NoCartao</w:t>
+      </w:r>
+    </w:p>
+    <w:p>
+      <w:pPr>
+        <w:pStyle w:val="Normal"/>
+        <w:bidi w:val="0"/>
+        <w:jc w:val="left"/>
+        <w:rPr/>
+      </w:pPr>
+      <w:r>
+        <w:rPr/>
       </w:r>
     </w:p>
     <w:sectPr>
@@ -974,6 +973,7 @@
     </w:rPrDefault>
     <w:pPrDefault>
       <w:pPr>
+        <w:widowControl/>
         <w:suppressAutoHyphens w:val="true"/>
       </w:pPr>
     </w:pPrDefault>
@@ -983,11 +983,10 @@
     <w:qFormat/>
     <w:pPr>
       <w:widowControl/>
-      <w:suppressAutoHyphens w:val="true"/>
-      <w:overflowPunct w:val="false"/>
+      <w:kinsoku w:val="true"/>
+      <w:overflowPunct w:val="true"/>
+      <w:autoSpaceDE w:val="true"/>
       <w:bidi w:val="0"/>
-      <w:spacing w:before="0" w:after="0"/>
-      <w:jc w:val="left"/>
     </w:pPr>
     <w:rPr>
       <w:rFonts w:ascii="Liberation Serif" w:hAnsi="Liberation Serif" w:eastAsia="Noto Sans CJK SC" w:cs="Lohit Devanagari"/>
